--- a/App/Documentation.docx
+++ b/App/Documentation.docx
@@ -155,25 +155,34 @@
           <w:lang w:val="en-GB"/>
         </w:rPr>
         <w:br/>
-        <w:t>Climate change is reshaping ecological communities around the globe</w:t>
-      </w:r>
-      <w:r>
-        <w:rPr>
-          <w:lang w:val="en-GB"/>
-        </w:rPr>
-        <w:t xml:space="preserve"> (reference)</w:t>
-      </w:r>
-      <w:r>
-        <w:rPr>
-          <w:lang w:val="en-GB"/>
-        </w:rPr>
-        <w:t>. In marine ecosystems, increasing sea surface temperatures have been linked to the poleward shift of warm-affinity species, changes in community composition, and declines in cold-adapted taxa (reference). These biological responses can lead to what is termed tropicalisation: the growing dominance of species adapted to warmer thermal regimes</w:t>
-      </w:r>
-      <w:r>
-        <w:rPr>
-          <w:lang w:val="en-GB"/>
-        </w:rPr>
-        <w:t xml:space="preserve"> (reference)</w:t>
+        <w:t>Climate change is reshaping ecological communities around the globe. In marine ecosystems, increasing sea surface temperatures have been linked to the poleward shift of warm-affinity species, changes in community composition, and declines in cold-adapted taxa. These biological responses can lead to what is termed tropicalisation: the growing dominance of species adapted to warmer thermal regimes.</w:t>
+      </w:r>
+      <w:r>
+        <w:rPr>
+          <w:lang w:val="en-GB"/>
+        </w:rPr>
+        <w:br/>
+      </w:r>
+      <w:r>
+        <w:rPr>
+          <w:lang w:val="en-GB"/>
+        </w:rPr>
+        <w:br/>
+        <w:t xml:space="preserve">Tracking these changes over time requires integrating species occurrence or abundance data with environmental temperature records. A widely used indicator for this purpose is the Community Temperature Index (CTI), defined as the average thermal preference of species in a community, weighted by their relative abundances. CTI has been employed in terrestrial, freshwater, and marine systems to monitor biodiversity responses to </w:t>
+      </w:r>
+      <w:proofErr w:type="gramStart"/>
+      <w:r>
+        <w:rPr>
+          <w:lang w:val="en-GB"/>
+        </w:rPr>
+        <w:lastRenderedPageBreak/>
+        <w:t>warming</w:t>
+      </w:r>
+      <w:r>
+        <w:rPr>
+          <w:lang w:val="en-GB"/>
+        </w:rPr>
+        <w:t xml:space="preserve"> </w:t>
       </w:r>
       <w:r>
         <w:rPr>
@@ -181,38 +190,7 @@
         </w:rPr>
         <w:t>.</w:t>
       </w:r>
-      <w:r>
-        <w:rPr>
-          <w:lang w:val="en-GB"/>
-        </w:rPr>
-        <w:br/>
-      </w:r>
-      <w:r>
-        <w:rPr>
-          <w:lang w:val="en-GB"/>
-        </w:rPr>
-        <w:br/>
-        <w:t xml:space="preserve">Tracking these changes over time requires integrating species occurrence or abundance data with environmental temperature records. A widely used indicator for this purpose is the Community Temperature Index (CTI), defined as the average thermal preference of species in a community, weighted by their relative abundances (reference). CTI has </w:t>
-      </w:r>
-      <w:r>
-        <w:rPr>
-          <w:lang w:val="en-GB"/>
-        </w:rPr>
-        <w:lastRenderedPageBreak/>
-        <w:t>been employed in terrestrial, freshwater, and marine systems to monitor biodiversity responses to warming</w:t>
-      </w:r>
-      <w:r>
-        <w:rPr>
-          <w:lang w:val="en-GB"/>
-        </w:rPr>
-        <w:t xml:space="preserve"> (reference)</w:t>
-      </w:r>
-      <w:r>
-        <w:rPr>
-          <w:lang w:val="en-GB"/>
-        </w:rPr>
-        <w:t>.</w:t>
-      </w:r>
+      <w:proofErr w:type="gramEnd"/>
       <w:r>
         <w:rPr>
           <w:lang w:val="en-GB"/>
@@ -471,7 +449,6 @@
       </w:r>
       <w:r>
         <w:rPr>
-          <w:highlight w:val="darkYellow"/>
           <w:lang w:val="en-GB"/>
         </w:rPr>
         <w:t>The app can be launched locally from RStudio, deployed on a Shiny Server, or bundled as a standalone app. No command-line interface is required for the end-user.</w:t>
@@ -628,8 +605,13 @@
         <w:rPr>
           <w:lang w:val="en-GB"/>
         </w:rPr>
+        <w:br/>
+      </w:r>
+      <w:r>
+        <w:rPr>
+          <w:lang w:val="en-GB"/>
+        </w:rPr>
         <w:lastRenderedPageBreak/>
-        <w:br/>
         <w:t>Flexible options:</w:t>
       </w:r>
       <w:r>
@@ -643,7 +625,7 @@
         <w:rPr>
           <w:lang w:val="en-GB"/>
         </w:rPr>
-        <w:t xml:space="preserve"> (reference)</w:t>
+        <w:t xml:space="preserve"> </w:t>
       </w:r>
       <w:r>
         <w:rPr>
@@ -848,20 +830,7 @@
         <w:rPr>
           <w:lang w:val="en-GB" w:eastAsia="en-GB"/>
         </w:rPr>
-        <w:t xml:space="preserve">s. It is based on the study by </w:t>
-      </w:r>
-      <w:r>
-        <w:rPr>
-          <w:highlight w:val="darkYellow"/>
-          <w:lang w:val="en-GB" w:eastAsia="en-GB"/>
-        </w:rPr>
-        <w:t>reference</w:t>
-      </w:r>
-      <w:r>
-        <w:rPr>
-          <w:lang w:val="en-GB" w:eastAsia="en-GB"/>
-        </w:rPr>
-        <w:t>.</w:t>
+        <w:t xml:space="preserve">s. </w:t>
       </w:r>
     </w:p>
     <w:p>
@@ -1226,21 +1195,36 @@
             </m:e>
           </m:nary>
           <m:r>
+            <m:rPr>
+              <m:sty m:val="p"/>
+            </m:rPr>
+            <w:rPr>
+              <w:lang w:val="en-GB"/>
+            </w:rPr>
+            <w:br/>
+          </m:r>
+        </m:oMath>
+        <m:oMath>
+          <m:r>
+            <m:rPr>
+              <m:sty m:val="p"/>
+            </m:rPr>
             <w:rPr>
               <w:lang w:val="en-GB"/>
             </w:rPr>
             <w:br/>
           </m:r>
           <m:r>
+            <m:rPr>
+              <m:sty m:val="p"/>
+            </m:rPr>
             <w:rPr>
               <w:lang w:val="en-GB"/>
             </w:rPr>
-            <w:br/>
-            <w:t xml:space="preserve">where </w:t>
+            <m:t xml:space="preserve">where </m:t>
           </m:r>
         </m:oMath>
       </m:oMathPara>
-      <w:proofErr w:type="spellStart"/>
       <w:r>
         <w:rPr>
           <w:i/>
@@ -1258,7 +1242,6 @@
         </w:rPr>
         <w:t>j</w:t>
       </w:r>
-      <w:proofErr w:type="spellEnd"/>
       <w:r>
         <w:rPr>
           <w:lang w:val="en-GB"/>
@@ -1477,27 +1460,58 @@
             </m:e>
           </m:nary>
           <m:r>
+            <m:rPr>
+              <m:sty m:val="p"/>
+            </m:rPr>
             <w:rPr>
               <w:lang w:val="en-GB"/>
             </w:rPr>
             <w:br/>
           </m:r>
+        </m:oMath>
+        <m:oMath>
           <m:r>
+            <m:rPr>
+              <m:sty m:val="p"/>
+            </m:rPr>
             <w:rPr>
               <w:lang w:val="en-GB"/>
             </w:rPr>
             <w:br/>
-            <w:t>Where:</w:t>
+          </m:r>
+        </m:oMath>
+        <m:oMath>
+          <m:r>
+            <m:rPr>
+              <m:sty m:val="p"/>
+            </m:rPr>
+            <w:rPr>
+              <w:lang w:val="en-GB"/>
+            </w:rPr>
+            <m:t>Where:</m:t>
           </m:r>
           <m:r>
+            <m:rPr>
+              <m:sty m:val="p"/>
+            </m:rPr>
             <w:rPr>
               <w:lang w:val="en-GB"/>
             </w:rPr>
             <w:br/>
-            <w:t>-</w:t>
           </m:r>
         </m:oMath>
       </m:oMathPara>
+      <m:oMath>
+        <m:r>
+          <m:rPr>
+            <m:sty m:val="p"/>
+          </m:rPr>
+          <w:rPr>
+            <w:lang w:val="en-GB"/>
+          </w:rPr>
+          <m:t>-</m:t>
+        </m:r>
+      </m:oMath>
       <w:r>
         <w:rPr>
           <w:lang w:val="en-GB"/>
@@ -1530,14 +1544,7 @@
                 <w:rFonts w:ascii="Cambria Math" w:hAnsi="Cambria Math"/>
                 <w:lang w:val="en-GB"/>
               </w:rPr>
-              <m:t>i</m:t>
-            </m:r>
-            <m:r>
-              <w:rPr>
-                <w:rFonts w:ascii="Cambria Math" w:hAnsi="Cambria Math"/>
-                <w:lang w:val="en-GB"/>
-              </w:rPr>
-              <m:t>j</m:t>
+              <m:t>ij</m:t>
             </m:r>
           </m:sub>
         </m:sSub>
@@ -1546,14 +1553,7 @@
             <w:rFonts w:ascii="Cambria Math" w:hAnsi="Cambria Math"/>
             <w:lang w:val="en-GB"/>
           </w:rPr>
-          <m:t>=</m:t>
-        </m:r>
-        <m:r>
-          <w:rPr>
-            <w:rFonts w:ascii="Cambria Math" w:hAnsi="Cambria Math"/>
-            <w:lang w:val="en-GB"/>
-          </w:rPr>
-          <m:t xml:space="preserve"> </m:t>
+          <m:t xml:space="preserve">= </m:t>
         </m:r>
         <m:f>
           <m:fPr>
@@ -1959,6 +1959,9 @@
             </m:sub>
           </m:sSub>
           <m:r>
+            <m:rPr>
+              <m:sty m:val="p"/>
+            </m:rPr>
             <w:rPr>
               <w:lang w:val="en-GB"/>
             </w:rPr>
@@ -2193,14 +2196,7 @@
                   <w:rFonts w:ascii="Cambria Math" w:hAnsi="Cambria Math"/>
                   <w:lang w:val="en-GB"/>
                 </w:rPr>
-                <m:t xml:space="preserve">+ </m:t>
-              </m:r>
-              <m:r>
-                <w:rPr>
-                  <w:rFonts w:ascii="Cambria Math" w:hAnsi="Cambria Math"/>
-                  <w:lang w:val="en-GB"/>
-                </w:rPr>
-                <m:t>ϵ</m:t>
+                <m:t>+ ϵ</m:t>
               </m:r>
             </m:e>
             <m:sub>
@@ -2214,6 +2210,9 @@
             </m:sub>
           </m:sSub>
           <m:r>
+            <m:rPr>
+              <m:sty m:val="p"/>
+            </m:rPr>
             <w:rPr>
               <w:lang w:val="en-GB"/>
             </w:rPr>
@@ -2314,10 +2313,7 @@
         </m:d>
       </m:oMath>
       <w:r>
-        <w:t xml:space="preserve"> </w:t>
-      </w:r>
-      <w:r>
-        <w:t>is a station-level intercept.</w:t>
+        <w:t xml:space="preserve"> is a station-level intercept.</w:t>
       </w:r>
     </w:p>
     <w:p>
@@ -2345,7 +2341,51 @@
         <w:rPr>
           <w:lang w:val="en-GB"/>
         </w:rPr>
-        <w:t xml:space="preserve">lme function. A confidence interval and p-value for the global slope β_1 are shown. The significance of the trend is reflected in the colour </w:t>
+        <w:t xml:space="preserve">lme function. A confidence interval and p-value for the global slope </w:t>
+      </w:r>
+      <m:oMath>
+        <m:sSub>
+          <m:sSubPr>
+            <m:ctrlPr>
+              <w:rPr>
+                <w:rFonts w:ascii="Cambria Math" w:hAnsi="Cambria Math"/>
+                <w:i/>
+                <w:lang w:val="en-GB"/>
+              </w:rPr>
+            </m:ctrlPr>
+          </m:sSubPr>
+          <m:e>
+            <m:r>
+              <w:rPr>
+                <w:rFonts w:ascii="Cambria Math" w:hAnsi="Cambria Math"/>
+                <w:lang w:val="en-GB"/>
+              </w:rPr>
+              <m:t>β</m:t>
+            </m:r>
+          </m:e>
+          <m:sub>
+            <m:r>
+              <w:rPr>
+                <w:rFonts w:ascii="Cambria Math" w:hAnsi="Cambria Math"/>
+                <w:lang w:val="en-GB"/>
+              </w:rPr>
+              <m:t>1</m:t>
+            </m:r>
+          </m:sub>
+        </m:sSub>
+        <m:r>
+          <w:rPr>
+            <w:rFonts w:ascii="Cambria Math" w:hAnsi="Cambria Math"/>
+            <w:lang w:val="en-GB"/>
+          </w:rPr>
+          <m:t xml:space="preserve"> </m:t>
+        </m:r>
+      </m:oMath>
+      <w:r>
+        <w:rPr>
+          <w:lang w:val="en-GB"/>
+        </w:rPr>
+        <w:t xml:space="preserve">are shown. The significance of the trend is reflected in the colour </w:t>
       </w:r>
       <w:r>
         <w:rPr>
@@ -2402,83 +2442,205 @@
         <w:br/>
         <w:t>For each species at each station, we fit a model to the (log-transformed) abundance or presence/absence over time:</w:t>
       </w:r>
-      <w:r>
-        <w:rPr>
-          <w:lang w:val="en-GB"/>
-        </w:rPr>
-        <w:br/>
-      </w:r>
-      <w:r>
-        <w:rPr>
-          <w:lang w:val="en-GB"/>
-        </w:rPr>
-        <w:br/>
-      </w:r>
-      <w:proofErr w:type="gramStart"/>
-      <w:r>
-        <w:rPr>
-          <w:lang w:val="en-GB"/>
-        </w:rPr>
-        <w:t>log(</w:t>
-      </w:r>
-      <w:proofErr w:type="spellStart"/>
-      <w:proofErr w:type="gramEnd"/>
-      <w:r>
-        <w:rPr>
-          <w:lang w:val="en-GB"/>
-        </w:rPr>
-        <w:t>A_j,t</w:t>
-      </w:r>
-      <w:proofErr w:type="spellEnd"/>
-      <w:r>
-        <w:rPr>
-          <w:lang w:val="en-GB"/>
-        </w:rPr>
-        <w:t xml:space="preserve"> + 1) = α + </w:t>
-      </w:r>
-      <w:proofErr w:type="spellStart"/>
-      <w:r>
-        <w:rPr>
-          <w:lang w:val="en-GB"/>
-        </w:rPr>
-        <w:t>δ_j</w:t>
-      </w:r>
-      <w:proofErr w:type="spellEnd"/>
-      <w:r>
-        <w:rPr>
-          <w:lang w:val="en-GB"/>
-        </w:rPr>
-        <w:t xml:space="preserve"> * t + </w:t>
-      </w:r>
-      <w:proofErr w:type="spellStart"/>
-      <w:r>
-        <w:rPr>
-          <w:lang w:val="en-GB"/>
-        </w:rPr>
-        <w:t>ε_t</w:t>
-      </w:r>
-      <w:proofErr w:type="spellEnd"/>
-      <w:r>
-        <w:rPr>
-          <w:lang w:val="en-GB"/>
-        </w:rPr>
-        <w:br/>
-      </w:r>
-      <w:r>
-        <w:rPr>
-          <w:lang w:val="en-GB"/>
-        </w:rPr>
-        <w:br/>
-        <w:t xml:space="preserve">The slope </w:t>
-      </w:r>
-      <w:proofErr w:type="spellStart"/>
-      <w:r>
-        <w:rPr>
-          <w:lang w:val="en-GB"/>
-        </w:rPr>
-        <w:t>δ_j</w:t>
-      </w:r>
-      <w:proofErr w:type="spellEnd"/>
+    </w:p>
+    <w:p>
+      <w:pPr>
+        <w:rPr>
+          <w:lang w:val="en-GB"/>
+        </w:rPr>
+      </w:pPr>
+      <m:oMathPara>
+        <m:oMath>
+          <m:func>
+            <m:funcPr>
+              <m:ctrlPr>
+                <w:rPr>
+                  <w:rFonts w:ascii="Cambria Math" w:hAnsi="Cambria Math"/>
+                  <w:i/>
+                  <w:lang w:val="en-GB"/>
+                </w:rPr>
+              </m:ctrlPr>
+            </m:funcPr>
+            <m:fName>
+              <m:r>
+                <m:rPr>
+                  <m:sty m:val="p"/>
+                </m:rPr>
+                <w:rPr>
+                  <w:rFonts w:ascii="Cambria Math" w:hAnsi="Cambria Math"/>
+                  <w:lang w:val="en-GB"/>
+                </w:rPr>
+                <m:t>log</m:t>
+              </m:r>
+            </m:fName>
+            <m:e>
+              <m:d>
+                <m:dPr>
+                  <m:ctrlPr>
+                    <w:rPr>
+                      <w:rFonts w:ascii="Cambria Math" w:hAnsi="Cambria Math"/>
+                      <w:i/>
+                      <w:lang w:val="en-GB"/>
+                    </w:rPr>
+                  </m:ctrlPr>
+                </m:dPr>
+                <m:e>
+                  <m:sSub>
+                    <m:sSubPr>
+                      <m:ctrlPr>
+                        <w:rPr>
+                          <w:rFonts w:ascii="Cambria Math" w:hAnsi="Cambria Math"/>
+                          <w:i/>
+                          <w:lang w:val="en-GB"/>
+                        </w:rPr>
+                      </m:ctrlPr>
+                    </m:sSubPr>
+                    <m:e>
+                      <m:r>
+                        <w:rPr>
+                          <w:rFonts w:ascii="Cambria Math" w:hAnsi="Cambria Math"/>
+                          <w:lang w:val="en-GB"/>
+                        </w:rPr>
+                        <m:t>A</m:t>
+                      </m:r>
+                    </m:e>
+                    <m:sub>
+                      <m:r>
+                        <w:rPr>
+                          <w:rFonts w:ascii="Cambria Math" w:hAnsi="Cambria Math"/>
+                          <w:lang w:val="en-GB"/>
+                        </w:rPr>
+                        <m:t>j, t</m:t>
+                      </m:r>
+                    </m:sub>
+                  </m:sSub>
+                  <m:r>
+                    <w:rPr>
+                      <w:rFonts w:ascii="Cambria Math" w:hAnsi="Cambria Math"/>
+                      <w:lang w:val="en-GB"/>
+                    </w:rPr>
+                    <m:t>+1</m:t>
+                  </m:r>
+                </m:e>
+              </m:d>
+            </m:e>
+          </m:func>
+          <m:r>
+            <w:rPr>
+              <w:rFonts w:ascii="Cambria Math" w:hAnsi="Cambria Math"/>
+              <w:lang w:val="en-GB"/>
+            </w:rPr>
+            <m:t>= α+</m:t>
+          </m:r>
+          <m:sSub>
+            <m:sSubPr>
+              <m:ctrlPr>
+                <w:rPr>
+                  <w:rFonts w:ascii="Cambria Math" w:hAnsi="Cambria Math"/>
+                  <w:i/>
+                  <w:lang w:val="en-GB"/>
+                </w:rPr>
+              </m:ctrlPr>
+            </m:sSubPr>
+            <m:e>
+              <m:r>
+                <w:rPr>
+                  <w:rFonts w:ascii="Cambria Math" w:hAnsi="Cambria Math"/>
+                  <w:lang w:val="en-GB"/>
+                </w:rPr>
+                <m:t>∂</m:t>
+              </m:r>
+            </m:e>
+            <m:sub>
+              <m:r>
+                <w:rPr>
+                  <w:rFonts w:ascii="Cambria Math" w:hAnsi="Cambria Math"/>
+                  <w:lang w:val="en-GB"/>
+                </w:rPr>
+                <m:t>j</m:t>
+              </m:r>
+            </m:sub>
+          </m:sSub>
+          <m:r>
+            <w:rPr>
+              <w:rFonts w:ascii="Cambria Math" w:hAnsi="Cambria Math"/>
+              <w:lang w:val="en-GB"/>
+            </w:rPr>
+            <m:t xml:space="preserve">t </m:t>
+          </m:r>
+          <m:sSub>
+            <m:sSubPr>
+              <m:ctrlPr>
+                <w:rPr>
+                  <w:rFonts w:ascii="Cambria Math" w:hAnsi="Cambria Math"/>
+                  <w:i/>
+                  <w:lang w:val="en-GB"/>
+                </w:rPr>
+              </m:ctrlPr>
+            </m:sSubPr>
+            <m:e>
+              <m:r>
+                <w:rPr>
+                  <w:rFonts w:ascii="Cambria Math" w:hAnsi="Cambria Math"/>
+                  <w:lang w:val="en-GB"/>
+                </w:rPr>
+                <m:t>+ ϵ</m:t>
+              </m:r>
+            </m:e>
+            <m:sub>
+              <m:r>
+                <w:rPr>
+                  <w:rFonts w:ascii="Cambria Math" w:hAnsi="Cambria Math"/>
+                  <w:lang w:val="en-GB"/>
+                </w:rPr>
+                <m:t>t</m:t>
+              </m:r>
+            </m:sub>
+          </m:sSub>
+          <m:r>
+            <w:rPr>
+              <w:lang w:val="en-GB"/>
+            </w:rPr>
+            <w:br/>
+          </m:r>
+          <m:r>
+            <w:rPr>
+              <w:lang w:val="en-GB"/>
+            </w:rPr>
+            <w:br/>
+            <w:t xml:space="preserve">The slope </w:t>
+          </m:r>
+          <m:sSub>
+            <m:sSubPr>
+              <m:ctrlPr>
+                <w:rPr>
+                  <w:rFonts w:ascii="Cambria Math" w:hAnsi="Cambria Math"/>
+                  <w:i/>
+                  <w:lang w:val="en-GB"/>
+                </w:rPr>
+              </m:ctrlPr>
+            </m:sSubPr>
+            <m:e>
+              <m:r>
+                <w:rPr>
+                  <w:rFonts w:ascii="Cambria Math" w:hAnsi="Cambria Math"/>
+                  <w:lang w:val="en-GB"/>
+                </w:rPr>
+                <m:t>∂</m:t>
+              </m:r>
+            </m:e>
+            <m:sub>
+              <m:r>
+                <w:rPr>
+                  <w:rFonts w:ascii="Cambria Math" w:hAnsi="Cambria Math"/>
+                  <w:lang w:val="en-GB"/>
+                </w:rPr>
+                <m:t>j</m:t>
+              </m:r>
+            </m:sub>
+          </m:sSub>
+        </m:oMath>
+      </m:oMathPara>
       <w:r>
         <w:rPr>
           <w:lang w:val="en-GB"/>
@@ -2525,54 +2687,132 @@
         </w:rPr>
         <w:br/>
       </w:r>
-      <w:r>
-        <w:rPr>
-          <w:lang w:val="en-GB"/>
-        </w:rPr>
-        <w:br/>
-      </w:r>
-      <w:proofErr w:type="spellStart"/>
-      <w:r>
-        <w:rPr>
-          <w:lang w:val="en-GB"/>
-        </w:rPr>
-        <w:t>Δ_j</w:t>
-      </w:r>
-      <w:proofErr w:type="spellEnd"/>
-      <w:r>
-        <w:rPr>
-          <w:lang w:val="en-GB"/>
-        </w:rPr>
-        <w:t xml:space="preserve"> = </w:t>
-      </w:r>
-      <w:proofErr w:type="spellStart"/>
-      <w:r>
-        <w:rPr>
-          <w:lang w:val="en-GB"/>
-        </w:rPr>
-        <w:t>STI_j</w:t>
-      </w:r>
-      <w:proofErr w:type="spellEnd"/>
-      <w:r>
-        <w:rPr>
-          <w:lang w:val="en-GB"/>
-        </w:rPr>
-        <w:t xml:space="preserve"> - </w:t>
-      </w:r>
-      <w:proofErr w:type="gramStart"/>
-      <w:r>
-        <w:rPr>
-          <w:lang w:val="en-GB"/>
-        </w:rPr>
-        <w:t>mean(</w:t>
-      </w:r>
-      <w:proofErr w:type="gramEnd"/>
-      <w:r>
-        <w:rPr>
-          <w:lang w:val="en-GB"/>
-        </w:rPr>
-        <w:t>CTI_s)</w:t>
-      </w:r>
+      <m:oMathPara>
+        <m:oMath>
+          <m:sSub>
+            <m:sSubPr>
+              <m:ctrlPr>
+                <w:rPr>
+                  <w:rFonts w:ascii="Cambria Math" w:hAnsi="Cambria Math"/>
+                  <w:i/>
+                  <w:lang w:val="en-GB"/>
+                </w:rPr>
+              </m:ctrlPr>
+            </m:sSubPr>
+            <m:e>
+              <m:r>
+                <w:rPr>
+                  <w:rFonts w:ascii="Cambria Math" w:hAnsi="Cambria Math"/>
+                  <w:lang w:val="en-GB"/>
+                </w:rPr>
+                <m:t>∆</m:t>
+              </m:r>
+            </m:e>
+            <m:sub>
+              <m:r>
+                <w:rPr>
+                  <w:rFonts w:ascii="Cambria Math" w:hAnsi="Cambria Math"/>
+                  <w:lang w:val="en-GB"/>
+                </w:rPr>
+                <m:t>j</m:t>
+              </m:r>
+            </m:sub>
+          </m:sSub>
+          <m:r>
+            <w:rPr>
+              <w:rFonts w:ascii="Cambria Math" w:hAnsi="Cambria Math"/>
+              <w:lang w:val="en-GB"/>
+            </w:rPr>
+            <m:t xml:space="preserve">= </m:t>
+          </m:r>
+          <m:sSub>
+            <m:sSubPr>
+              <m:ctrlPr>
+                <w:rPr>
+                  <w:rFonts w:ascii="Cambria Math" w:hAnsi="Cambria Math"/>
+                  <w:i/>
+                  <w:lang w:val="en-GB"/>
+                </w:rPr>
+              </m:ctrlPr>
+            </m:sSubPr>
+            <m:e>
+              <m:r>
+                <w:rPr>
+                  <w:rFonts w:ascii="Cambria Math" w:hAnsi="Cambria Math"/>
+                  <w:lang w:val="en-GB"/>
+                </w:rPr>
+                <m:t>STI</m:t>
+              </m:r>
+            </m:e>
+            <m:sub>
+              <m:r>
+                <w:rPr>
+                  <w:rFonts w:ascii="Cambria Math" w:hAnsi="Cambria Math"/>
+                  <w:lang w:val="en-GB"/>
+                </w:rPr>
+                <m:t>j</m:t>
+              </m:r>
+            </m:sub>
+          </m:sSub>
+          <m:r>
+            <w:rPr>
+              <w:rFonts w:ascii="Cambria Math" w:hAnsi="Cambria Math"/>
+              <w:lang w:val="en-GB"/>
+            </w:rPr>
+            <m:t xml:space="preserve">- </m:t>
+          </m:r>
+          <m:acc>
+            <m:accPr>
+              <m:chr m:val="̅"/>
+              <m:ctrlPr>
+                <w:rPr>
+                  <w:rFonts w:ascii="Cambria Math" w:hAnsi="Cambria Math"/>
+                  <w:i/>
+                  <w:lang w:val="en-GB"/>
+                </w:rPr>
+              </m:ctrlPr>
+            </m:accPr>
+            <m:e>
+              <m:sSub>
+                <m:sSubPr>
+                  <m:ctrlPr>
+                    <w:rPr>
+                      <w:rFonts w:ascii="Cambria Math" w:hAnsi="Cambria Math"/>
+                      <w:i/>
+                      <w:lang w:val="en-GB"/>
+                    </w:rPr>
+                  </m:ctrlPr>
+                </m:sSubPr>
+                <m:e>
+                  <m:r>
+                    <w:rPr>
+                      <w:rFonts w:ascii="Cambria Math" w:hAnsi="Cambria Math"/>
+                      <w:lang w:val="en-GB"/>
+                    </w:rPr>
+                    <m:t>CTI</m:t>
+                  </m:r>
+                </m:e>
+                <m:sub>
+                  <m:r>
+                    <w:rPr>
+                      <w:rFonts w:ascii="Cambria Math" w:hAnsi="Cambria Math"/>
+                      <w:lang w:val="en-GB"/>
+                    </w:rPr>
+                    <m:t>s</m:t>
+                  </m:r>
+                </m:sub>
+              </m:sSub>
+            </m:e>
+          </m:acc>
+        </m:oMath>
+      </m:oMathPara>
+    </w:p>
+    <w:p>
+      <w:pPr>
+        <w:rPr>
+          <w:lang w:val="en-GB"/>
+        </w:rPr>
+      </w:pPr>
       <w:r>
         <w:rPr>
           <w:lang w:val="en-GB"/>
@@ -2593,14 +2833,37 @@
         <w:br/>
         <w:t xml:space="preserve">- Increase &amp; </w:t>
       </w:r>
-      <w:proofErr w:type="spellStart"/>
-      <w:r>
-        <w:rPr>
-          <w:lang w:val="en-GB"/>
-        </w:rPr>
-        <w:t>Δ_j</w:t>
-      </w:r>
-      <w:proofErr w:type="spellEnd"/>
+      <m:oMath>
+        <m:sSub>
+          <m:sSubPr>
+            <m:ctrlPr>
+              <w:rPr>
+                <w:rFonts w:ascii="Cambria Math" w:hAnsi="Cambria Math"/>
+                <w:i/>
+                <w:lang w:val="en-GB"/>
+              </w:rPr>
+            </m:ctrlPr>
+          </m:sSubPr>
+          <m:e>
+            <m:r>
+              <w:rPr>
+                <w:rFonts w:ascii="Cambria Math" w:hAnsi="Cambria Math"/>
+                <w:lang w:val="en-GB"/>
+              </w:rPr>
+              <m:t>∆</m:t>
+            </m:r>
+          </m:e>
+          <m:sub>
+            <m:r>
+              <w:rPr>
+                <w:rFonts w:ascii="Cambria Math" w:hAnsi="Cambria Math"/>
+                <w:lang w:val="en-GB"/>
+              </w:rPr>
+              <m:t>j</m:t>
+            </m:r>
+          </m:sub>
+        </m:sSub>
+      </m:oMath>
       <w:r>
         <w:rPr>
           <w:lang w:val="en-GB"/>
@@ -2614,28 +2877,43 @@
         <w:br/>
         <w:t xml:space="preserve">- Increase &amp; </w:t>
       </w:r>
-      <w:proofErr w:type="spellStart"/>
-      <w:r>
-        <w:rPr>
-          <w:lang w:val="en-GB"/>
-        </w:rPr>
-        <w:t>Δ_j</w:t>
-      </w:r>
-      <w:proofErr w:type="spellEnd"/>
-      <w:r>
-        <w:rPr>
-          <w:lang w:val="en-GB"/>
-        </w:rPr>
-        <w:t xml:space="preserve"> &lt; 0 → </w:t>
-      </w:r>
-      <w:proofErr w:type="spellStart"/>
-      <w:r>
-        <w:rPr>
-          <w:lang w:val="en-GB"/>
-        </w:rPr>
-        <w:t>Borealisation</w:t>
-      </w:r>
-      <w:proofErr w:type="spellEnd"/>
+      <m:oMath>
+        <m:sSub>
+          <m:sSubPr>
+            <m:ctrlPr>
+              <w:rPr>
+                <w:rFonts w:ascii="Cambria Math" w:hAnsi="Cambria Math"/>
+                <w:i/>
+                <w:lang w:val="en-GB"/>
+              </w:rPr>
+            </m:ctrlPr>
+          </m:sSubPr>
+          <m:e>
+            <m:r>
+              <w:rPr>
+                <w:rFonts w:ascii="Cambria Math" w:hAnsi="Cambria Math"/>
+                <w:lang w:val="en-GB"/>
+              </w:rPr>
+              <m:t>∆</m:t>
+            </m:r>
+          </m:e>
+          <m:sub>
+            <m:r>
+              <w:rPr>
+                <w:rFonts w:ascii="Cambria Math" w:hAnsi="Cambria Math"/>
+                <w:lang w:val="en-GB"/>
+              </w:rPr>
+              <m:t>j</m:t>
+            </m:r>
+          </m:sub>
+        </m:sSub>
+      </m:oMath>
+      <w:r>
+        <w:rPr>
+          <w:lang w:val="en-GB"/>
+        </w:rPr>
+        <w:t xml:space="preserve"> &lt; 0 → Borealisation</w:t>
+      </w:r>
       <w:r>
         <w:rPr>
           <w:lang w:val="en-GB"/>
@@ -2643,28 +2921,43 @@
         <w:br/>
         <w:t xml:space="preserve">- Decrease &amp; </w:t>
       </w:r>
-      <w:proofErr w:type="spellStart"/>
-      <w:r>
-        <w:rPr>
-          <w:lang w:val="en-GB"/>
-        </w:rPr>
-        <w:t>Δ_j</w:t>
-      </w:r>
-      <w:proofErr w:type="spellEnd"/>
-      <w:r>
-        <w:rPr>
-          <w:lang w:val="en-GB"/>
-        </w:rPr>
-        <w:t xml:space="preserve"> &gt; 0 → </w:t>
-      </w:r>
-      <w:proofErr w:type="spellStart"/>
-      <w:r>
-        <w:rPr>
-          <w:lang w:val="en-GB"/>
-        </w:rPr>
-        <w:t>Deborealisation</w:t>
-      </w:r>
-      <w:proofErr w:type="spellEnd"/>
+      <m:oMath>
+        <m:sSub>
+          <m:sSubPr>
+            <m:ctrlPr>
+              <w:rPr>
+                <w:rFonts w:ascii="Cambria Math" w:hAnsi="Cambria Math"/>
+                <w:i/>
+                <w:lang w:val="en-GB"/>
+              </w:rPr>
+            </m:ctrlPr>
+          </m:sSubPr>
+          <m:e>
+            <m:r>
+              <w:rPr>
+                <w:rFonts w:ascii="Cambria Math" w:hAnsi="Cambria Math"/>
+                <w:lang w:val="en-GB"/>
+              </w:rPr>
+              <m:t>∆</m:t>
+            </m:r>
+          </m:e>
+          <m:sub>
+            <m:r>
+              <w:rPr>
+                <w:rFonts w:ascii="Cambria Math" w:hAnsi="Cambria Math"/>
+                <w:lang w:val="en-GB"/>
+              </w:rPr>
+              <m:t>j</m:t>
+            </m:r>
+          </m:sub>
+        </m:sSub>
+      </m:oMath>
+      <w:r>
+        <w:rPr>
+          <w:lang w:val="en-GB"/>
+        </w:rPr>
+        <w:t xml:space="preserve"> &gt; 0 → Deborealisation</w:t>
+      </w:r>
       <w:r>
         <w:rPr>
           <w:lang w:val="en-GB"/>
@@ -2672,28 +2965,43 @@
         <w:br/>
         <w:t xml:space="preserve">- Decrease &amp; </w:t>
       </w:r>
-      <w:proofErr w:type="spellStart"/>
-      <w:r>
-        <w:rPr>
-          <w:lang w:val="en-GB"/>
-        </w:rPr>
-        <w:t>Δ_j</w:t>
-      </w:r>
-      <w:proofErr w:type="spellEnd"/>
-      <w:r>
-        <w:rPr>
-          <w:lang w:val="en-GB"/>
-        </w:rPr>
-        <w:t xml:space="preserve"> &lt; 0 → </w:t>
-      </w:r>
-      <w:proofErr w:type="spellStart"/>
-      <w:r>
-        <w:rPr>
-          <w:lang w:val="en-GB"/>
-        </w:rPr>
-        <w:t>Detropicalisation</w:t>
-      </w:r>
-      <w:proofErr w:type="spellEnd"/>
+      <m:oMath>
+        <m:sSub>
+          <m:sSubPr>
+            <m:ctrlPr>
+              <w:rPr>
+                <w:rFonts w:ascii="Cambria Math" w:hAnsi="Cambria Math"/>
+                <w:i/>
+                <w:lang w:val="en-GB"/>
+              </w:rPr>
+            </m:ctrlPr>
+          </m:sSubPr>
+          <m:e>
+            <m:r>
+              <w:rPr>
+                <w:rFonts w:ascii="Cambria Math" w:hAnsi="Cambria Math"/>
+                <w:lang w:val="en-GB"/>
+              </w:rPr>
+              <m:t>∆</m:t>
+            </m:r>
+          </m:e>
+          <m:sub>
+            <m:r>
+              <w:rPr>
+                <w:rFonts w:ascii="Cambria Math" w:hAnsi="Cambria Math"/>
+                <w:lang w:val="en-GB"/>
+              </w:rPr>
+              <m:t>j</m:t>
+            </m:r>
+          </m:sub>
+        </m:sSub>
+      </m:oMath>
+      <w:r>
+        <w:rPr>
+          <w:lang w:val="en-GB"/>
+        </w:rPr>
+        <w:t xml:space="preserve"> &lt; 0 → Detropicalisation</w:t>
+      </w:r>
       <w:r>
         <w:rPr>
           <w:lang w:val="en-GB"/>
@@ -2728,66 +3036,101 @@
         <w:br/>
         <w:t>To quantify how much each process contributes to change, the app computes the absolute contribution per species as:</w:t>
       </w:r>
-      <w:r>
-        <w:rPr>
-          <w:lang w:val="en-GB"/>
-        </w:rPr>
-        <w:br/>
-      </w:r>
-      <w:r>
-        <w:rPr>
-          <w:lang w:val="en-GB"/>
-        </w:rPr>
-        <w:br/>
-        <w:t>|</w:t>
-      </w:r>
-      <w:proofErr w:type="spellStart"/>
-      <w:r>
-        <w:rPr>
-          <w:lang w:val="en-GB"/>
-        </w:rPr>
-        <w:t>δ_j</w:t>
-      </w:r>
-      <w:proofErr w:type="spellEnd"/>
-      <w:r>
-        <w:rPr>
-          <w:lang w:val="en-GB"/>
-        </w:rPr>
-        <w:t xml:space="preserve"> * </w:t>
-      </w:r>
-      <w:proofErr w:type="spellStart"/>
-      <w:r>
-        <w:rPr>
-          <w:lang w:val="en-GB"/>
-        </w:rPr>
-        <w:t>Δ_j</w:t>
-      </w:r>
-      <w:proofErr w:type="spellEnd"/>
-      <w:r>
-        <w:rPr>
-          <w:lang w:val="en-GB"/>
-        </w:rPr>
-        <w:t>|</w:t>
-      </w:r>
-      <w:r>
-        <w:rPr>
-          <w:lang w:val="en-GB"/>
-        </w:rPr>
-        <w:br/>
-      </w:r>
-      <w:r>
-        <w:rPr>
-          <w:lang w:val="en-GB"/>
-        </w:rPr>
-        <w:br/>
-        <w:t>These are then summed and normalised across all species at a station to yield relative strength (%). The result is a profile per station showing which processes dominate.</w:t>
-      </w:r>
-      <w:r>
-        <w:rPr>
-          <w:lang w:val="en-GB"/>
-        </w:rPr>
-        <w:br/>
-      </w:r>
+    </w:p>
+    <w:p>
+      <w:pPr>
+        <w:rPr>
+          <w:lang w:val="en-GB"/>
+        </w:rPr>
+      </w:pPr>
+      <m:oMathPara>
+        <m:oMath>
+          <m:sSub>
+            <m:sSubPr>
+              <m:ctrlPr>
+                <w:rPr>
+                  <w:rFonts w:ascii="Cambria Math" w:hAnsi="Cambria Math"/>
+                  <w:i/>
+                  <w:lang w:val="en-GB"/>
+                </w:rPr>
+              </m:ctrlPr>
+            </m:sSubPr>
+            <m:e>
+              <m:sSub>
+                <m:sSubPr>
+                  <m:ctrlPr>
+                    <w:rPr>
+                      <w:rFonts w:ascii="Cambria Math" w:hAnsi="Cambria Math"/>
+                      <w:i/>
+                      <w:lang w:val="en-GB"/>
+                    </w:rPr>
+                  </m:ctrlPr>
+                </m:sSubPr>
+                <m:e>
+                  <m:r>
+                    <w:rPr>
+                      <w:rFonts w:ascii="Cambria Math" w:hAnsi="Cambria Math"/>
+                      <w:lang w:val="en-GB"/>
+                    </w:rPr>
+                    <m:t>|∂</m:t>
+                  </m:r>
+                </m:e>
+                <m:sub>
+                  <m:r>
+                    <w:rPr>
+                      <w:rFonts w:ascii="Cambria Math" w:hAnsi="Cambria Math"/>
+                      <w:lang w:val="en-GB"/>
+                    </w:rPr>
+                    <m:t>j</m:t>
+                  </m:r>
+                </m:sub>
+              </m:sSub>
+              <m:r>
+                <w:rPr>
+                  <w:rFonts w:ascii="Cambria Math" w:hAnsi="Cambria Math"/>
+                  <w:lang w:val="en-GB"/>
+                </w:rPr>
+                <m:t>∆</m:t>
+              </m:r>
+            </m:e>
+            <m:sub>
+              <m:r>
+                <w:rPr>
+                  <w:rFonts w:ascii="Cambria Math" w:hAnsi="Cambria Math"/>
+                  <w:lang w:val="en-GB"/>
+                </w:rPr>
+                <m:t>j</m:t>
+              </m:r>
+            </m:sub>
+          </m:sSub>
+          <m:r>
+            <w:rPr>
+              <w:rFonts w:ascii="Cambria Math" w:hAnsi="Cambria Math"/>
+              <w:lang w:val="en-GB"/>
+            </w:rPr>
+            <m:t>|</m:t>
+          </m:r>
+          <m:r>
+            <w:rPr>
+              <w:lang w:val="en-GB"/>
+            </w:rPr>
+            <w:br/>
+          </m:r>
+          <m:r>
+            <w:rPr>
+              <w:lang w:val="en-GB"/>
+            </w:rPr>
+            <w:br/>
+            <w:t>These are then summed and normalised across all species at a station to yield relative strength (%). The result is a profile per station showing which processes dominate.</w:t>
+          </m:r>
+          <m:r>
+            <w:rPr>
+              <w:lang w:val="en-GB"/>
+            </w:rPr>
+            <w:br/>
+          </m:r>
+        </m:oMath>
+      </m:oMathPara>
     </w:p>
     <w:p>
       <w:pPr>
@@ -2800,6 +3143,7 @@
         <w:rPr>
           <w:lang w:val="en-GB"/>
         </w:rPr>
+        <w:lastRenderedPageBreak/>
         <w:t>4. Discussion</w:t>
       </w:r>
     </w:p>
@@ -2828,14 +3172,7 @@
           <w:lang w:val="en-GB"/>
         </w:rPr>
         <w:br/>
-        <w:t xml:space="preserve">One of the central motivations for the Community Tropicalisation Explorer is the growing </w:t>
-      </w:r>
-      <w:r>
-        <w:rPr>
-          <w:lang w:val="en-GB"/>
-        </w:rPr>
-        <w:lastRenderedPageBreak/>
-        <w:t>recognition that ecological research must extend beyond academic circles to be impactful. Although statistical tools for monitoring biodiversity exist in R and other languages, they often remain inaccessible to those responsible for practical conservation and management: marine station operators, government agencies, NGOs, and local monitoring networks.</w:t>
+        <w:t>One of the central motivations for the Community Tropicalisation Explorer is the growing recognition that ecological research must extend beyond academic circles to be impactful. Although statistical tools for monitoring biodiversity exist in R and other languages, they often remain inaccessible to those responsible for practical conservation and management: marine station operators, government agencies, NGOs, and local monitoring networks.</w:t>
       </w:r>
       <w:r>
         <w:rPr>
@@ -2859,7 +3196,31 @@
         <w:rPr>
           <w:lang w:val="en-GB"/>
         </w:rPr>
-        <w:t>This focus on accessibility is not a simplification—it is a translation. The app doesn't "dumb down" the methods; rather, it packages them responsibly in a format that aligns with how stakeholders work. This aligns with calls in the ecological community to develop usable science—science that is not only credible and salient, but also legitimate and convenient for decision-makers (reference).</w:t>
+        <w:t>This focus on accessibility is not a simplification</w:t>
+      </w:r>
+      <w:r>
+        <w:rPr>
+          <w:lang w:val="en-GB"/>
+        </w:rPr>
+        <w:t>-</w:t>
+      </w:r>
+      <w:r>
+        <w:rPr>
+          <w:lang w:val="en-GB"/>
+        </w:rPr>
+        <w:t>it is a translation. The app doesn't "dumb down" the methods; rather, it packages them responsibly in a format that aligns with how stakeholders work. This aligns with calls in the ecological community to develop usable science</w:t>
+      </w:r>
+      <w:r>
+        <w:rPr>
+          <w:lang w:val="en-GB"/>
+        </w:rPr>
+        <w:t>-</w:t>
+      </w:r>
+      <w:r>
+        <w:rPr>
+          <w:lang w:val="en-GB"/>
+        </w:rPr>
+        <w:t>science that is not only credible and salient, but also legitimate and convenient for decision-makers.</w:t>
       </w:r>
       <w:r>
         <w:rPr>
@@ -2933,7 +3294,19 @@
           <w:lang w:val="en-GB"/>
         </w:rPr>
         <w:br/>
-        <w:t>Moreover, because the app can be run locally and all computations happen on the client’s machine, data privacy is preserved—a common concern in governmental or sensitive biodiversity contexts.</w:t>
+        <w:t>Moreover, because the app can be run locally and all computations happen on the client’s machine, data privacy is preserved</w:t>
+      </w:r>
+      <w:r>
+        <w:rPr>
+          <w:lang w:val="en-GB"/>
+        </w:rPr>
+        <w:t>-</w:t>
+      </w:r>
+      <w:r>
+        <w:rPr>
+          <w:lang w:val="en-GB"/>
+        </w:rPr>
+        <w:t>a common concern in governmental or sensitive biodiversity contexts.</w:t>
       </w:r>
       <w:r>
         <w:rPr>
@@ -2980,7 +3353,14 @@
           <w:lang w:val="en-GB"/>
         </w:rPr>
         <w:br/>
-        <w:t>In many monitoring projects, there is a recurrent issue of institutional knowledge loss: analyses are coded by a student or temporary researcher, who then moves on. Their custom scripts, stored in personal folders or half-maintained GitHub repositories, become brittle or unusable over time.</w:t>
+        <w:t xml:space="preserve">In many monitoring projects, there is a recurrent issue of institutional knowledge loss: analyses are coded by a student or temporary researcher, who then moves on. Their </w:t>
+      </w:r>
+      <w:r>
+        <w:rPr>
+          <w:lang w:val="en-GB"/>
+        </w:rPr>
+        <w:lastRenderedPageBreak/>
+        <w:t>custom scripts, stored in personal folders or half-maintained GitHub repositories, become brittle or unusable over time.</w:t>
       </w:r>
       <w:r>
         <w:rPr>
@@ -2993,14 +3373,31 @@
           <w:lang w:val="en-GB"/>
         </w:rPr>
         <w:br/>
-        <w:t xml:space="preserve">By encapsulating the full workflow—from data upload to interpretation—in an interactive tool, this app offers a buffer against staff turnover. Agencies or institutions can continue </w:t>
-      </w:r>
-      <w:r>
-        <w:rPr>
-          <w:lang w:val="en-GB"/>
-        </w:rPr>
-        <w:lastRenderedPageBreak/>
-        <w:t>their monitoring efforts even as personnel change, without losing analytical continuity.</w:t>
+        <w:t>By encapsulating the full workflow</w:t>
+      </w:r>
+      <w:r>
+        <w:rPr>
+          <w:lang w:val="en-GB"/>
+        </w:rPr>
+        <w:t>-</w:t>
+      </w:r>
+      <w:r>
+        <w:rPr>
+          <w:lang w:val="en-GB"/>
+        </w:rPr>
+        <w:t>from data upload to interpretation</w:t>
+      </w:r>
+      <w:r>
+        <w:rPr>
+          <w:lang w:val="en-GB"/>
+        </w:rPr>
+        <w:t>-</w:t>
+      </w:r>
+      <w:r>
+        <w:rPr>
+          <w:lang w:val="en-GB"/>
+        </w:rPr>
+        <w:t>in an interactive tool, this app offers a buffer against staff turnover. Agencies or institutions can continue their monitoring efforts even as personnel change, without losing analytical continuity.</w:t>
       </w:r>
       <w:r>
         <w:rPr>
@@ -3013,7 +3410,19 @@
           <w:lang w:val="en-GB"/>
         </w:rPr>
         <w:br/>
-        <w:t>This is not just a convenience—it’s a matter of data equity. Communities and institutions that lack dedicated data scientists should still be able to derive insight from the biodiversity data they collect.</w:t>
+        <w:t>This is not just a convenience</w:t>
+      </w:r>
+      <w:r>
+        <w:rPr>
+          <w:lang w:val="en-GB"/>
+        </w:rPr>
+        <w:t xml:space="preserve"> - </w:t>
+      </w:r>
+      <w:r>
+        <w:rPr>
+          <w:lang w:val="en-GB"/>
+        </w:rPr>
+        <w:t>it’s a matter of data equity. Communities and institutions that lack dedicated data scientists should still be able to derive insight from the biodiversity data they collect.</w:t>
       </w:r>
       <w:r>
         <w:rPr>
@@ -3107,7 +3516,19 @@
           <w:lang w:val="en-GB"/>
         </w:rPr>
         <w:br/>
-        <w:t>Good design, in this context, is not a luxury—it is a form of accessibility.</w:t>
+        <w:t>Good design, in this context, is not a luxury</w:t>
+      </w:r>
+      <w:r>
+        <w:rPr>
+          <w:lang w:val="en-GB"/>
+        </w:rPr>
+        <w:t>-</w:t>
+      </w:r>
+      <w:r>
+        <w:rPr>
+          <w:lang w:val="en-GB"/>
+        </w:rPr>
+        <w:t>it is a form of accessibility.</w:t>
       </w:r>
       <w:r>
         <w:rPr>
@@ -3188,7 +3609,14 @@
           <w:lang w:val="en-GB"/>
         </w:rPr>
         <w:br/>
-        <w:t>Nonetheless, the app encourages critical exploration rather than passive consumption. Users are encouraged to download and explore intermediate tables and plots, and to use the app as a launching point for deeper questions, not a final answer.</w:t>
+        <w:t xml:space="preserve">Nonetheless, the app encourages critical exploration rather than passive consumption. Users are encouraged to download and explore intermediate tables and plots, and to </w:t>
+      </w:r>
+      <w:r>
+        <w:rPr>
+          <w:lang w:val="en-GB"/>
+        </w:rPr>
+        <w:lastRenderedPageBreak/>
+        <w:t>use the app as a launching point for deeper questions, not a final answer.</w:t>
       </w:r>
       <w:r>
         <w:rPr>
@@ -3208,7 +3636,6 @@
         <w:rPr>
           <w:lang w:val="en-GB"/>
         </w:rPr>
-        <w:lastRenderedPageBreak/>
         <w:t>4.6 Toward a Broader Culture of Usable Science</w:t>
       </w:r>
     </w:p>
@@ -3236,7 +3663,19 @@
           <w:lang w:val="en-GB"/>
         </w:rPr>
         <w:br/>
-        <w:t>The Community Tropicalisation Explorer was designed not only to fill a methodological gap—but also to signal a cultural shift: from isolated scripts to shareable workflows, from passive data reporting to active data interpretation, and from knowledge gatekeeping to knowledge empowerment.</w:t>
+        <w:t>The Community Tropicalisation Explorer was designed not only to fill a methodological gap</w:t>
+      </w:r>
+      <w:r>
+        <w:rPr>
+          <w:lang w:val="en-GB"/>
+        </w:rPr>
+        <w:t>-</w:t>
+      </w:r>
+      <w:r>
+        <w:rPr>
+          <w:lang w:val="en-GB"/>
+        </w:rPr>
+        <w:t>but also to signal a cultural shift: from isolated scripts to shareable workflows, from passive data reporting to active data interpretation, and from knowledge gatekeeping to knowledge empowerment.</w:t>
       </w:r>
       <w:r>
         <w:rPr>
@@ -4064,6 +4503,7 @@
   <w:style w:type="character" w:default="1" w:styleId="DefaultParagraphFont">
     <w:name w:val="Default Paragraph Font"/>
     <w:uiPriority w:val="1"/>
+    <w:semiHidden/>
     <w:unhideWhenUsed/>
   </w:style>
   <w:style w:type="table" w:default="1" w:styleId="TableNormal">
